--- a/法令ファイル/独立行政法人医薬品医療機器総合機構の業務運営、財務及び会計並びに人事管理に関する省令/独立行政法人医薬品医療機器総合機構の業務運営、財務及び会計並びに人事管理に関する省令（平成十六年厚生労働省令第五十五号）.docx
+++ b/法令ファイル/独立行政法人医薬品医療機器総合機構の業務運営、財務及び会計並びに人事管理に関する省令/独立行政法人医薬品医療機器総合機構の業務運営、財務及び会計並びに人事管理に関する省令（平成十六年厚生労働省令第五十五号）.docx
@@ -66,39 +66,29 @@
       </w:pPr>
       <w:r>
         <w:t>監事は、その職務を適切に遂行するため、次に掲げる者との意思疎通を図り、情報の収集及び監査の環境の整備に努めなければならない。</w:t>
+        <w:br/>
+        <w:t>この場合において、役員（監事を除く。第一号及び第五項において同じ。）は、監事の職務の執行のための必要な体制の整備に留意しなければならない。</w:t>
       </w:r>
     </w:p>
     <w:p>
       <w:pPr>
-        <w:pStyle w:val="Heading6"/>
+        <w:pStyle w:val="ListBullet"/>
         <w:ind w:left="880"/>
       </w:pPr>
       <w:r>
         <w:t>一</w:t>
-      </w:r>
-    </w:p>
-    <w:p>
-      <w:pPr>
-        <w:ind w:left="880"/>
-      </w:pPr>
-      <w:r>
+        <w:br/>
         <w:t>機構の役員及び職員</w:t>
       </w:r>
     </w:p>
     <w:p>
       <w:pPr>
-        <w:pStyle w:val="Heading6"/>
+        <w:pStyle w:val="ListBullet"/>
         <w:ind w:left="880"/>
       </w:pPr>
       <w:r>
         <w:t>二</w:t>
-      </w:r>
-    </w:p>
-    <w:p>
-      <w:pPr>
-        <w:ind w:left="880"/>
-      </w:pPr>
-      <w:r>
+        <w:br/>
         <w:t>その他監事が適切に職務を遂行するに当たり意思疎通を図るべき者</w:t>
       </w:r>
     </w:p>
@@ -155,103 +145,67 @@
     </w:p>
     <w:p>
       <w:pPr>
-        <w:pStyle w:val="Heading6"/>
+        <w:pStyle w:val="ListBullet"/>
         <w:ind w:left="880"/>
       </w:pPr>
       <w:r>
         <w:t>一</w:t>
-      </w:r>
-    </w:p>
-    <w:p>
-      <w:pPr>
-        <w:ind w:left="880"/>
-      </w:pPr>
-      <w:r>
+        <w:br/>
         <w:t>監事の監査の方法及びその内容</w:t>
       </w:r>
     </w:p>
     <w:p>
       <w:pPr>
-        <w:pStyle w:val="Heading6"/>
+        <w:pStyle w:val="ListBullet"/>
         <w:ind w:left="880"/>
       </w:pPr>
       <w:r>
         <w:t>二</w:t>
-      </w:r>
-    </w:p>
-    <w:p>
-      <w:pPr>
-        <w:ind w:left="880"/>
-      </w:pPr>
-      <w:r>
+        <w:br/>
         <w:t>機構の業務が、法令等に従って適正に実施されているかどうか及び中期目標の着実な達成に向け効果的かつ効率的に実施されているかどうかについての意見</w:t>
       </w:r>
     </w:p>
     <w:p>
       <w:pPr>
-        <w:pStyle w:val="Heading6"/>
+        <w:pStyle w:val="ListBullet"/>
         <w:ind w:left="880"/>
       </w:pPr>
       <w:r>
         <w:t>三</w:t>
-      </w:r>
-    </w:p>
-    <w:p>
-      <w:pPr>
-        <w:ind w:left="880"/>
-      </w:pPr>
-      <w:r>
+        <w:br/>
         <w:t>機構の役員の職務の執行が法令等に適合することを確保するための体制その他機構の業務の適正を確保するための体制の整備及び運用についての意見</w:t>
       </w:r>
     </w:p>
     <w:p>
       <w:pPr>
-        <w:pStyle w:val="Heading6"/>
+        <w:pStyle w:val="ListBullet"/>
         <w:ind w:left="880"/>
       </w:pPr>
       <w:r>
         <w:t>四</w:t>
-      </w:r>
-    </w:p>
-    <w:p>
-      <w:pPr>
-        <w:ind w:left="880"/>
-      </w:pPr>
-      <w:r>
+        <w:br/>
         <w:t>機構の役員の職務の遂行に関し、不正の行為又は法令等に違反する重大な事実があったときは、その事実</w:t>
       </w:r>
     </w:p>
     <w:p>
       <w:pPr>
-        <w:pStyle w:val="Heading6"/>
+        <w:pStyle w:val="ListBullet"/>
         <w:ind w:left="880"/>
       </w:pPr>
       <w:r>
         <w:t>五</w:t>
-      </w:r>
-    </w:p>
-    <w:p>
-      <w:pPr>
-        <w:ind w:left="880"/>
-      </w:pPr>
-      <w:r>
+        <w:br/>
         <w:t>監査のため必要な調査ができなかったときは、その旨及びその理由</w:t>
       </w:r>
     </w:p>
     <w:p>
       <w:pPr>
-        <w:pStyle w:val="Heading6"/>
+        <w:pStyle w:val="ListBullet"/>
         <w:ind w:left="880"/>
       </w:pPr>
       <w:r>
         <w:t>六</w:t>
-      </w:r>
-    </w:p>
-    <w:p>
-      <w:pPr>
-        <w:ind w:left="880"/>
-      </w:pPr>
-      <w:r>
+        <w:br/>
         <w:t>監査報告を作成した日</w:t>
       </w:r>
     </w:p>
@@ -283,154 +237,100 @@
     </w:p>
     <w:p>
       <w:pPr>
-        <w:pStyle w:val="Heading6"/>
+        <w:pStyle w:val="ListBullet"/>
         <w:ind w:left="880"/>
       </w:pPr>
       <w:r>
         <w:t>一</w:t>
-      </w:r>
-    </w:p>
-    <w:p>
-      <w:pPr>
-        <w:ind w:left="880"/>
-      </w:pPr>
-      <w:r>
+        <w:br/>
         <w:t>法第十五条第一項第一号に規定する業務に関する事項</w:t>
       </w:r>
     </w:p>
     <w:p>
       <w:pPr>
-        <w:pStyle w:val="Heading6"/>
+        <w:pStyle w:val="ListBullet"/>
         <w:ind w:left="880"/>
       </w:pPr>
       <w:r>
         <w:t>二</w:t>
-      </w:r>
-    </w:p>
-    <w:p>
-      <w:pPr>
-        <w:ind w:left="880"/>
-      </w:pPr>
-      <w:r>
+        <w:br/>
         <w:t>法第十五条第一項第二号に規定する業務に関する事項</w:t>
       </w:r>
     </w:p>
     <w:p>
       <w:pPr>
-        <w:pStyle w:val="Heading6"/>
+        <w:pStyle w:val="ListBullet"/>
         <w:ind w:left="880"/>
       </w:pPr>
       <w:r>
         <w:t>三</w:t>
-      </w:r>
-    </w:p>
-    <w:p>
-      <w:pPr>
-        <w:ind w:left="880"/>
-      </w:pPr>
-      <w:r>
+        <w:br/>
         <w:t>削除</w:t>
       </w:r>
     </w:p>
     <w:p>
       <w:pPr>
-        <w:pStyle w:val="Heading6"/>
+        <w:pStyle w:val="ListBullet"/>
         <w:ind w:left="880"/>
       </w:pPr>
       <w:r>
         <w:t>四</w:t>
-      </w:r>
-    </w:p>
-    <w:p>
-      <w:pPr>
-        <w:ind w:left="880"/>
-      </w:pPr>
-      <w:r>
+        <w:br/>
         <w:t>削除</w:t>
       </w:r>
     </w:p>
     <w:p>
       <w:pPr>
-        <w:pStyle w:val="Heading6"/>
+        <w:pStyle w:val="ListBullet"/>
         <w:ind w:left="880"/>
       </w:pPr>
       <w:r>
         <w:t>五</w:t>
-      </w:r>
-    </w:p>
-    <w:p>
-      <w:pPr>
-        <w:ind w:left="880"/>
-      </w:pPr>
-      <w:r>
+        <w:br/>
         <w:t>法第十五条第一項第五号に規定する業務に関する事項</w:t>
       </w:r>
     </w:p>
     <w:p>
       <w:pPr>
-        <w:pStyle w:val="Heading6"/>
+        <w:pStyle w:val="ListBullet"/>
         <w:ind w:left="880"/>
       </w:pPr>
       <w:r>
         <w:t>六</w:t>
-      </w:r>
-    </w:p>
-    <w:p>
-      <w:pPr>
-        <w:ind w:left="880"/>
-      </w:pPr>
-      <w:r>
+        <w:br/>
         <w:t>法第十五条第二項に規定する業務に関する事項</w:t>
       </w:r>
     </w:p>
     <w:p>
       <w:pPr>
-        <w:pStyle w:val="Heading6"/>
+        <w:pStyle w:val="ListBullet"/>
         <w:ind w:left="880"/>
       </w:pPr>
       <w:r>
         <w:t>七</w:t>
-      </w:r>
-    </w:p>
-    <w:p>
-      <w:pPr>
-        <w:ind w:left="880"/>
-      </w:pPr>
-      <w:r>
+        <w:br/>
         <w:t>業務委託の基準</w:t>
       </w:r>
     </w:p>
     <w:p>
       <w:pPr>
-        <w:pStyle w:val="Heading6"/>
+        <w:pStyle w:val="ListBullet"/>
         <w:ind w:left="880"/>
       </w:pPr>
       <w:r>
         <w:t>八</w:t>
-      </w:r>
-    </w:p>
-    <w:p>
-      <w:pPr>
-        <w:ind w:left="880"/>
-      </w:pPr>
-      <w:r>
+        <w:br/>
         <w:t>競争入札その他契約に関する基本的事項</w:t>
       </w:r>
     </w:p>
     <w:p>
       <w:pPr>
-        <w:pStyle w:val="Heading6"/>
+        <w:pStyle w:val="ListBullet"/>
         <w:ind w:left="880"/>
       </w:pPr>
       <w:r>
         <w:t>九</w:t>
-      </w:r>
-    </w:p>
-    <w:p>
-      <w:pPr>
-        <w:ind w:left="880"/>
-      </w:pPr>
-      <w:r>
+        <w:br/>
         <w:t>その他機構の業務の執行に関して必要な事項</w:t>
       </w:r>
     </w:p>
@@ -479,52 +379,34 @@
     </w:p>
     <w:p>
       <w:pPr>
-        <w:pStyle w:val="Heading6"/>
+        <w:pStyle w:val="ListBullet"/>
         <w:ind w:left="880"/>
       </w:pPr>
       <w:r>
         <w:t>一</w:t>
-      </w:r>
-    </w:p>
-    <w:p>
-      <w:pPr>
-        <w:ind w:left="880"/>
-      </w:pPr>
-      <w:r>
+        <w:br/>
         <w:t>施設及び設備に関する計画</w:t>
       </w:r>
     </w:p>
     <w:p>
       <w:pPr>
-        <w:pStyle w:val="Heading6"/>
+        <w:pStyle w:val="ListBullet"/>
         <w:ind w:left="880"/>
       </w:pPr>
       <w:r>
         <w:t>二</w:t>
-      </w:r>
-    </w:p>
-    <w:p>
-      <w:pPr>
-        <w:ind w:left="880"/>
-      </w:pPr>
-      <w:r>
+        <w:br/>
         <w:t>職員の人事に関する計画（人員及び人件費の効率化に関する目標を含む。）</w:t>
       </w:r>
     </w:p>
     <w:p>
       <w:pPr>
-        <w:pStyle w:val="Heading6"/>
+        <w:pStyle w:val="ListBullet"/>
         <w:ind w:left="880"/>
       </w:pPr>
       <w:r>
         <w:t>三</w:t>
-      </w:r>
-    </w:p>
-    <w:p>
-      <w:pPr>
-        <w:ind w:left="880"/>
-      </w:pPr>
-      <w:r>
+        <w:br/>
         <w:t>法第三十一条第一項に規定する積立金の処分に関する事項</w:t>
       </w:r>
     </w:p>
@@ -723,120 +605,78 @@
     </w:p>
     <w:p>
       <w:pPr>
-        <w:pStyle w:val="Heading6"/>
+        <w:pStyle w:val="ListBullet"/>
         <w:ind w:left="880"/>
       </w:pPr>
       <w:r>
         <w:t>一</w:t>
-      </w:r>
-    </w:p>
-    <w:p>
-      <w:pPr>
-        <w:ind w:left="880"/>
-      </w:pPr>
-      <w:r>
+        <w:br/>
         <w:t>資金の融通を必要とする理由</w:t>
       </w:r>
     </w:p>
     <w:p>
       <w:pPr>
-        <w:pStyle w:val="Heading6"/>
+        <w:pStyle w:val="ListBullet"/>
         <w:ind w:left="880"/>
       </w:pPr>
       <w:r>
         <w:t>二</w:t>
-      </w:r>
-    </w:p>
-    <w:p>
-      <w:pPr>
-        <w:ind w:left="880"/>
-      </w:pPr>
-      <w:r>
+        <w:br/>
         <w:t>資金の融通の額</w:t>
       </w:r>
     </w:p>
     <w:p>
       <w:pPr>
-        <w:pStyle w:val="Heading6"/>
+        <w:pStyle w:val="ListBullet"/>
         <w:ind w:left="880"/>
       </w:pPr>
       <w:r>
         <w:t>三</w:t>
-      </w:r>
-    </w:p>
-    <w:p>
-      <w:pPr>
-        <w:ind w:left="880"/>
-      </w:pPr>
-      <w:r>
+        <w:br/>
         <w:t>資金の融通を受ける勘定</w:t>
       </w:r>
     </w:p>
     <w:p>
       <w:pPr>
-        <w:pStyle w:val="Heading6"/>
+        <w:pStyle w:val="ListBullet"/>
         <w:ind w:left="880"/>
       </w:pPr>
       <w:r>
         <w:t>四</w:t>
-      </w:r>
-    </w:p>
-    <w:p>
-      <w:pPr>
-        <w:ind w:left="880"/>
-      </w:pPr>
-      <w:r>
+        <w:br/>
         <w:t>貸付けに係る利率</w:t>
       </w:r>
     </w:p>
     <w:p>
       <w:pPr>
-        <w:pStyle w:val="Heading6"/>
+        <w:pStyle w:val="ListBullet"/>
         <w:ind w:left="880"/>
       </w:pPr>
       <w:r>
         <w:t>五</w:t>
-      </w:r>
-    </w:p>
-    <w:p>
-      <w:pPr>
-        <w:ind w:left="880"/>
-      </w:pPr>
-      <w:r>
+        <w:br/>
         <w:t>償還の方法及び期限</w:t>
       </w:r>
     </w:p>
     <w:p>
       <w:pPr>
-        <w:pStyle w:val="Heading6"/>
+        <w:pStyle w:val="ListBullet"/>
         <w:ind w:left="880"/>
       </w:pPr>
       <w:r>
         <w:t>六</w:t>
-      </w:r>
-    </w:p>
-    <w:p>
-      <w:pPr>
-        <w:ind w:left="880"/>
-      </w:pPr>
-      <w:r>
+        <w:br/>
         <w:t>利息の支払の方法及び期限</w:t>
       </w:r>
     </w:p>
     <w:p>
       <w:pPr>
-        <w:pStyle w:val="Heading6"/>
+        <w:pStyle w:val="ListBullet"/>
         <w:ind w:left="880"/>
       </w:pPr>
       <w:r>
         <w:t>七</w:t>
-      </w:r>
-    </w:p>
-    <w:p>
-      <w:pPr>
-        <w:ind w:left="880"/>
-      </w:pPr>
-      <w:r>
+        <w:br/>
         <w:t>その他必要な事項</w:t>
       </w:r>
     </w:p>
@@ -941,239 +781,155 @@
     </w:p>
     <w:p>
       <w:pPr>
-        <w:pStyle w:val="Heading6"/>
+        <w:pStyle w:val="ListBullet"/>
         <w:ind w:left="880"/>
       </w:pPr>
       <w:r>
         <w:t>一</w:t>
-      </w:r>
-    </w:p>
-    <w:p>
-      <w:pPr>
-        <w:ind w:left="880"/>
-      </w:pPr>
-      <w:r>
+        <w:br/>
         <w:t>機構の目的及び業務内容</w:t>
       </w:r>
     </w:p>
     <w:p>
       <w:pPr>
-        <w:pStyle w:val="Heading6"/>
+        <w:pStyle w:val="ListBullet"/>
         <w:ind w:left="880"/>
       </w:pPr>
       <w:r>
         <w:t>二</w:t>
-      </w:r>
-    </w:p>
-    <w:p>
-      <w:pPr>
-        <w:ind w:left="880"/>
-      </w:pPr>
-      <w:r>
+        <w:br/>
         <w:t>国の政策における機構の位置付け及び役割</w:t>
       </w:r>
     </w:p>
     <w:p>
       <w:pPr>
-        <w:pStyle w:val="Heading6"/>
+        <w:pStyle w:val="ListBullet"/>
         <w:ind w:left="880"/>
       </w:pPr>
       <w:r>
         <w:t>三</w:t>
-      </w:r>
-    </w:p>
-    <w:p>
-      <w:pPr>
-        <w:ind w:left="880"/>
-      </w:pPr>
-      <w:r>
+        <w:br/>
         <w:t>中期目標の概要</w:t>
       </w:r>
     </w:p>
     <w:p>
       <w:pPr>
-        <w:pStyle w:val="Heading6"/>
+        <w:pStyle w:val="ListBullet"/>
         <w:ind w:left="880"/>
       </w:pPr>
       <w:r>
         <w:t>四</w:t>
-      </w:r>
-    </w:p>
-    <w:p>
-      <w:pPr>
-        <w:ind w:left="880"/>
-      </w:pPr>
-      <w:r>
+        <w:br/>
         <w:t>理事長の理念並びに運営上の方針及び戦略</w:t>
       </w:r>
     </w:p>
     <w:p>
       <w:pPr>
-        <w:pStyle w:val="Heading6"/>
+        <w:pStyle w:val="ListBullet"/>
         <w:ind w:left="880"/>
       </w:pPr>
       <w:r>
         <w:t>五</w:t>
-      </w:r>
-    </w:p>
-    <w:p>
-      <w:pPr>
-        <w:ind w:left="880"/>
-      </w:pPr>
-      <w:r>
+        <w:br/>
         <w:t>中期計画及び年度計画の概要</w:t>
       </w:r>
     </w:p>
     <w:p>
       <w:pPr>
-        <w:pStyle w:val="Heading6"/>
+        <w:pStyle w:val="ListBullet"/>
         <w:ind w:left="880"/>
       </w:pPr>
       <w:r>
         <w:t>六</w:t>
-      </w:r>
-    </w:p>
-    <w:p>
-      <w:pPr>
-        <w:ind w:left="880"/>
-      </w:pPr>
-      <w:r>
+        <w:br/>
         <w:t>持続的に適正なサービスを提供するための源泉</w:t>
       </w:r>
     </w:p>
     <w:p>
       <w:pPr>
-        <w:pStyle w:val="Heading6"/>
+        <w:pStyle w:val="ListBullet"/>
         <w:ind w:left="880"/>
       </w:pPr>
       <w:r>
         <w:t>七</w:t>
-      </w:r>
-    </w:p>
-    <w:p>
-      <w:pPr>
-        <w:ind w:left="880"/>
-      </w:pPr>
-      <w:r>
+        <w:br/>
         <w:t>業務運営上の課題及びリスクの状況並びにその対応策</w:t>
       </w:r>
     </w:p>
     <w:p>
       <w:pPr>
-        <w:pStyle w:val="Heading6"/>
+        <w:pStyle w:val="ListBullet"/>
         <w:ind w:left="880"/>
       </w:pPr>
       <w:r>
         <w:t>八</w:t>
-      </w:r>
-    </w:p>
-    <w:p>
-      <w:pPr>
-        <w:ind w:left="880"/>
-      </w:pPr>
-      <w:r>
+        <w:br/>
         <w:t>業績の適正な評価に資する情報</w:t>
       </w:r>
     </w:p>
     <w:p>
       <w:pPr>
-        <w:pStyle w:val="Heading6"/>
+        <w:pStyle w:val="ListBullet"/>
         <w:ind w:left="880"/>
       </w:pPr>
       <w:r>
         <w:t>九</w:t>
-      </w:r>
-    </w:p>
-    <w:p>
-      <w:pPr>
-        <w:ind w:left="880"/>
-      </w:pPr>
-      <w:r>
+        <w:br/>
         <w:t>業務の成果及び当該業務に要した資源</w:t>
       </w:r>
     </w:p>
     <w:p>
       <w:pPr>
-        <w:pStyle w:val="Heading6"/>
+        <w:pStyle w:val="ListBullet"/>
         <w:ind w:left="880"/>
       </w:pPr>
       <w:r>
         <w:t>十</w:t>
-      </w:r>
-    </w:p>
-    <w:p>
-      <w:pPr>
-        <w:ind w:left="880"/>
-      </w:pPr>
-      <w:r>
+        <w:br/>
         <w:t>予算及び決算の概要</w:t>
       </w:r>
     </w:p>
     <w:p>
       <w:pPr>
-        <w:pStyle w:val="Heading6"/>
+        <w:pStyle w:val="ListBullet"/>
         <w:ind w:left="880"/>
       </w:pPr>
       <w:r>
         <w:t>十一</w:t>
-      </w:r>
-    </w:p>
-    <w:p>
-      <w:pPr>
-        <w:ind w:left="880"/>
-      </w:pPr>
-      <w:r>
+        <w:br/>
         <w:t>財務諸表の要約</w:t>
       </w:r>
     </w:p>
     <w:p>
       <w:pPr>
-        <w:pStyle w:val="Heading6"/>
+        <w:pStyle w:val="ListBullet"/>
         <w:ind w:left="880"/>
       </w:pPr>
       <w:r>
         <w:t>十二</w:t>
-      </w:r>
-    </w:p>
-    <w:p>
-      <w:pPr>
-        <w:ind w:left="880"/>
-      </w:pPr>
-      <w:r>
+        <w:br/>
         <w:t>財政状態及び運営状況の理事長による説明</w:t>
       </w:r>
     </w:p>
     <w:p>
       <w:pPr>
-        <w:pStyle w:val="Heading6"/>
+        <w:pStyle w:val="ListBullet"/>
         <w:ind w:left="880"/>
       </w:pPr>
       <w:r>
         <w:t>十三</w:t>
-      </w:r>
-    </w:p>
-    <w:p>
-      <w:pPr>
-        <w:ind w:left="880"/>
-      </w:pPr>
-      <w:r>
+        <w:br/>
         <w:t>内部統制の運用状況</w:t>
       </w:r>
     </w:p>
     <w:p>
       <w:pPr>
-        <w:pStyle w:val="Heading6"/>
+        <w:pStyle w:val="ListBullet"/>
         <w:ind w:left="880"/>
       </w:pPr>
       <w:r>
         <w:t>十四</w:t>
-      </w:r>
-    </w:p>
-    <w:p>
-      <w:pPr>
-        <w:ind w:left="880"/>
-      </w:pPr>
-      <w:r>
+        <w:br/>
         <w:t>機構に関する基礎的な情報</w:t>
       </w:r>
     </w:p>
@@ -1218,39 +974,29 @@
       </w:pPr>
       <w:r>
         <w:t>会計監査人は、その職務を適切に遂行するため、次に掲げる者との意思疎通を図り、情報の収集及び監査の環境の整備に努めなければならない。</w:t>
+        <w:br/>
+        <w:t>ただし、会計監査人が公正不偏の態度及び独立の立場を保持することができなくなるおそれのある関係の創設及び維持を認めるものと解してはならない。</w:t>
       </w:r>
     </w:p>
     <w:p>
       <w:pPr>
-        <w:pStyle w:val="Heading6"/>
+        <w:pStyle w:val="ListBullet"/>
         <w:ind w:left="880"/>
       </w:pPr>
       <w:r>
         <w:t>一</w:t>
-      </w:r>
-    </w:p>
-    <w:p>
-      <w:pPr>
-        <w:ind w:left="880"/>
-      </w:pPr>
-      <w:r>
+        <w:br/>
         <w:t>機構の役員（監事を除く。）及び職員</w:t>
       </w:r>
     </w:p>
     <w:p>
       <w:pPr>
-        <w:pStyle w:val="Heading6"/>
+        <w:pStyle w:val="ListBullet"/>
         <w:ind w:left="880"/>
       </w:pPr>
       <w:r>
         <w:t>二</w:t>
-      </w:r>
-    </w:p>
-    <w:p>
-      <w:pPr>
-        <w:ind w:left="880"/>
-      </w:pPr>
-      <w:r>
+        <w:br/>
         <w:t>その他会計監査人が適切に職務を遂行するに当たり意思疎通を図るべき者</w:t>
       </w:r>
     </w:p>
@@ -1273,103 +1019,67 @@
     </w:p>
     <w:p>
       <w:pPr>
-        <w:pStyle w:val="Heading6"/>
+        <w:pStyle w:val="ListBullet"/>
         <w:ind w:left="880"/>
       </w:pPr>
       <w:r>
         <w:t>一</w:t>
-      </w:r>
-    </w:p>
-    <w:p>
-      <w:pPr>
-        <w:ind w:left="880"/>
-      </w:pPr>
-      <w:r>
+        <w:br/>
         <w:t>会計監査人の監査の方法及びその内容</w:t>
       </w:r>
     </w:p>
     <w:p>
       <w:pPr>
-        <w:pStyle w:val="Heading6"/>
+        <w:pStyle w:val="ListBullet"/>
         <w:ind w:left="880"/>
       </w:pPr>
       <w:r>
         <w:t>二</w:t>
-      </w:r>
-    </w:p>
-    <w:p>
-      <w:pPr>
-        <w:ind w:left="880"/>
-      </w:pPr>
-      <w:r>
+        <w:br/>
         <w:t>財務諸表（利益の処分又は損失の処理に関する書類を除く。以下この号及び次項において同じ。）が機構の財政状態、運営状況、キャッシュ・フローの状況等を全ての重要な点において適正に表示しているかどうかについての意見があるときは、次のイからハまでに掲げる意見の区分に応じ、当該イからハまでに定める事項</w:t>
       </w:r>
     </w:p>
     <w:p>
       <w:pPr>
-        <w:pStyle w:val="Heading6"/>
+        <w:pStyle w:val="ListBullet"/>
         <w:ind w:left="880"/>
       </w:pPr>
       <w:r>
         <w:t>三</w:t>
-      </w:r>
-    </w:p>
-    <w:p>
-      <w:pPr>
-        <w:ind w:left="880"/>
-      </w:pPr>
-      <w:r>
+        <w:br/>
         <w:t>前号の意見がないときは、その旨及びその理由</w:t>
       </w:r>
     </w:p>
     <w:p>
       <w:pPr>
-        <w:pStyle w:val="Heading6"/>
+        <w:pStyle w:val="ListBullet"/>
         <w:ind w:left="880"/>
       </w:pPr>
       <w:r>
         <w:t>四</w:t>
-      </w:r>
-    </w:p>
-    <w:p>
-      <w:pPr>
-        <w:ind w:left="880"/>
-      </w:pPr>
-      <w:r>
+        <w:br/>
         <w:t>追記情報</w:t>
       </w:r>
     </w:p>
     <w:p>
       <w:pPr>
-        <w:pStyle w:val="Heading6"/>
+        <w:pStyle w:val="ListBullet"/>
         <w:ind w:left="880"/>
       </w:pPr>
       <w:r>
         <w:t>五</w:t>
-      </w:r>
-    </w:p>
-    <w:p>
-      <w:pPr>
-        <w:ind w:left="880"/>
-      </w:pPr>
-      <w:r>
+        <w:br/>
         <w:t>前各号に掲げるもののほか、利益の処分又は損失の処理に関する書類、事業報告書（会計に関する部分に限る。）及び決算報告書に関して必要な報告</w:t>
       </w:r>
     </w:p>
     <w:p>
       <w:pPr>
-        <w:pStyle w:val="Heading6"/>
+        <w:pStyle w:val="ListBullet"/>
         <w:ind w:left="880"/>
       </w:pPr>
       <w:r>
         <w:t>六</w:t>
-      </w:r>
-    </w:p>
-    <w:p>
-      <w:pPr>
-        <w:ind w:left="880"/>
-      </w:pPr>
-      <w:r>
+        <w:br/>
         <w:t>会計監査報告を作成した日</w:t>
       </w:r>
     </w:p>
@@ -1392,52 +1102,34 @@
     </w:p>
     <w:p>
       <w:pPr>
-        <w:pStyle w:val="Heading6"/>
+        <w:pStyle w:val="ListBullet"/>
         <w:ind w:left="880"/>
       </w:pPr>
       <w:r>
         <w:t>一</w:t>
-      </w:r>
-    </w:p>
-    <w:p>
-      <w:pPr>
-        <w:ind w:left="880"/>
-      </w:pPr>
-      <w:r>
+        <w:br/>
         <w:t>正当な理由による会計方針の変更</w:t>
       </w:r>
     </w:p>
     <w:p>
       <w:pPr>
-        <w:pStyle w:val="Heading6"/>
+        <w:pStyle w:val="ListBullet"/>
         <w:ind w:left="880"/>
       </w:pPr>
       <w:r>
         <w:t>二</w:t>
-      </w:r>
-    </w:p>
-    <w:p>
-      <w:pPr>
-        <w:ind w:left="880"/>
-      </w:pPr>
-      <w:r>
+        <w:br/>
         <w:t>重要な偶発事象</w:t>
       </w:r>
     </w:p>
     <w:p>
       <w:pPr>
-        <w:pStyle w:val="Heading6"/>
+        <w:pStyle w:val="ListBullet"/>
         <w:ind w:left="880"/>
       </w:pPr>
       <w:r>
         <w:t>三</w:t>
-      </w:r>
-    </w:p>
-    <w:p>
-      <w:pPr>
-        <w:ind w:left="880"/>
-      </w:pPr>
-      <w:r>
+        <w:br/>
         <w:t>重要な後発事象</w:t>
       </w:r>
     </w:p>
@@ -1469,120 +1161,78 @@
     </w:p>
     <w:p>
       <w:pPr>
-        <w:pStyle w:val="Heading6"/>
+        <w:pStyle w:val="ListBullet"/>
         <w:ind w:left="880"/>
       </w:pPr>
       <w:r>
         <w:t>一</w:t>
-      </w:r>
-    </w:p>
-    <w:p>
-      <w:pPr>
-        <w:ind w:left="880"/>
-      </w:pPr>
-      <w:r>
+        <w:br/>
         <w:t>借入れを必要とする理由</w:t>
       </w:r>
     </w:p>
     <w:p>
       <w:pPr>
-        <w:pStyle w:val="Heading6"/>
+        <w:pStyle w:val="ListBullet"/>
         <w:ind w:left="880"/>
       </w:pPr>
       <w:r>
         <w:t>二</w:t>
-      </w:r>
-    </w:p>
-    <w:p>
-      <w:pPr>
-        <w:ind w:left="880"/>
-      </w:pPr>
-      <w:r>
+        <w:br/>
         <w:t>借入金の額</w:t>
       </w:r>
     </w:p>
     <w:p>
       <w:pPr>
-        <w:pStyle w:val="Heading6"/>
+        <w:pStyle w:val="ListBullet"/>
         <w:ind w:left="880"/>
       </w:pPr>
       <w:r>
         <w:t>三</w:t>
-      </w:r>
-    </w:p>
-    <w:p>
-      <w:pPr>
-        <w:ind w:left="880"/>
-      </w:pPr>
-      <w:r>
+        <w:br/>
         <w:t>借入先</w:t>
       </w:r>
     </w:p>
     <w:p>
       <w:pPr>
-        <w:pStyle w:val="Heading6"/>
+        <w:pStyle w:val="ListBullet"/>
         <w:ind w:left="880"/>
       </w:pPr>
       <w:r>
         <w:t>四</w:t>
-      </w:r>
-    </w:p>
-    <w:p>
-      <w:pPr>
-        <w:ind w:left="880"/>
-      </w:pPr>
-      <w:r>
+        <w:br/>
         <w:t>借入金の利率</w:t>
       </w:r>
     </w:p>
     <w:p>
       <w:pPr>
-        <w:pStyle w:val="Heading6"/>
+        <w:pStyle w:val="ListBullet"/>
         <w:ind w:left="880"/>
       </w:pPr>
       <w:r>
         <w:t>五</w:t>
-      </w:r>
-    </w:p>
-    <w:p>
-      <w:pPr>
-        <w:ind w:left="880"/>
-      </w:pPr>
-      <w:r>
+        <w:br/>
         <w:t>借入金の償還の方法及び期限</w:t>
       </w:r>
     </w:p>
     <w:p>
       <w:pPr>
-        <w:pStyle w:val="Heading6"/>
+        <w:pStyle w:val="ListBullet"/>
         <w:ind w:left="880"/>
       </w:pPr>
       <w:r>
         <w:t>六</w:t>
-      </w:r>
-    </w:p>
-    <w:p>
-      <w:pPr>
-        <w:ind w:left="880"/>
-      </w:pPr>
-      <w:r>
+        <w:br/>
         <w:t>利息の支払の方法及び期限</w:t>
       </w:r>
     </w:p>
     <w:p>
       <w:pPr>
-        <w:pStyle w:val="Heading6"/>
+        <w:pStyle w:val="ListBullet"/>
         <w:ind w:left="880"/>
       </w:pPr>
       <w:r>
         <w:t>七</w:t>
-      </w:r>
-    </w:p>
-    <w:p>
-      <w:pPr>
-        <w:ind w:left="880"/>
-      </w:pPr>
-      <w:r>
+        <w:br/>
         <w:t>その他必要な事項</w:t>
       </w:r>
     </w:p>
@@ -1597,56 +1247,40 @@
     <w:p>
       <w:r>
         <w:t>機構は、法第三十三条の規定により償還計画の認可を受けようとするときは、通則法第三十一条第一項前段の規定により年度計画を届け出た後遅滞なく、次に掲げる事項を記載した申請書を厚生労働大臣に提出しなければならない。</w:t>
+        <w:br/>
+        <w:t>ただし、償還計画の変更の認可を受けようとするときは、その都度提出しなければならない。</w:t>
       </w:r>
     </w:p>
     <w:p>
       <w:pPr>
-        <w:pStyle w:val="Heading6"/>
+        <w:pStyle w:val="ListBullet"/>
         <w:ind w:left="880"/>
       </w:pPr>
       <w:r>
         <w:t>一</w:t>
-      </w:r>
-    </w:p>
-    <w:p>
-      <w:pPr>
-        <w:ind w:left="880"/>
-      </w:pPr>
-      <w:r>
+        <w:br/>
         <w:t>長期借入金の総額及び当該事業年度における借入見込額並びにその借入先</w:t>
       </w:r>
     </w:p>
     <w:p>
       <w:pPr>
-        <w:pStyle w:val="Heading6"/>
+        <w:pStyle w:val="ListBullet"/>
         <w:ind w:left="880"/>
       </w:pPr>
       <w:r>
         <w:t>二</w:t>
-      </w:r>
-    </w:p>
-    <w:p>
-      <w:pPr>
-        <w:ind w:left="880"/>
-      </w:pPr>
-      <w:r>
+        <w:br/>
         <w:t>長期借入金の償還の方法及び期限</w:t>
       </w:r>
     </w:p>
     <w:p>
       <w:pPr>
-        <w:pStyle w:val="Heading6"/>
+        <w:pStyle w:val="ListBullet"/>
         <w:ind w:left="880"/>
       </w:pPr>
       <w:r>
         <w:t>三</w:t>
-      </w:r>
-    </w:p>
-    <w:p>
-      <w:pPr>
-        <w:ind w:left="880"/>
-      </w:pPr>
-      <w:r>
+        <w:br/>
         <w:t>その他必要な事項</w:t>
       </w:r>
     </w:p>
@@ -1678,69 +1312,45 @@
     </w:p>
     <w:p>
       <w:pPr>
-        <w:pStyle w:val="Heading6"/>
+        <w:pStyle w:val="ListBullet"/>
         <w:ind w:left="880"/>
       </w:pPr>
       <w:r>
         <w:t>一</w:t>
-      </w:r>
-    </w:p>
-    <w:p>
-      <w:pPr>
-        <w:ind w:left="880"/>
-      </w:pPr>
-      <w:r>
+        <w:br/>
         <w:t>処分等に係る財産の内容及び評価額</w:t>
       </w:r>
     </w:p>
     <w:p>
       <w:pPr>
-        <w:pStyle w:val="Heading6"/>
+        <w:pStyle w:val="ListBullet"/>
         <w:ind w:left="880"/>
       </w:pPr>
       <w:r>
         <w:t>二</w:t>
-      </w:r>
-    </w:p>
-    <w:p>
-      <w:pPr>
-        <w:ind w:left="880"/>
-      </w:pPr>
-      <w:r>
+        <w:br/>
         <w:t>処分等の条件</w:t>
       </w:r>
     </w:p>
     <w:p>
       <w:pPr>
-        <w:pStyle w:val="Heading6"/>
+        <w:pStyle w:val="ListBullet"/>
         <w:ind w:left="880"/>
       </w:pPr>
       <w:r>
         <w:t>三</w:t>
-      </w:r>
-    </w:p>
-    <w:p>
-      <w:pPr>
-        <w:ind w:left="880"/>
-      </w:pPr>
-      <w:r>
+        <w:br/>
         <w:t>処分等の方法</w:t>
       </w:r>
     </w:p>
     <w:p>
       <w:pPr>
-        <w:pStyle w:val="Heading6"/>
+        <w:pStyle w:val="ListBullet"/>
         <w:ind w:left="880"/>
       </w:pPr>
       <w:r>
         <w:t>四</w:t>
-      </w:r>
-    </w:p>
-    <w:p>
-      <w:pPr>
-        <w:ind w:left="880"/>
-      </w:pPr>
-      <w:r>
+        <w:br/>
         <w:t>機構の業務運営上支障がない旨及びその理由</w:t>
       </w:r>
     </w:p>
@@ -1811,6 +1421,8 @@
     <w:p>
       <w:r>
         <w:t>この省令は、平成十六年四月一日から施行する。</w:t>
+        <w:br/>
+        <w:t>ただし、次条の規定は、公布の日から施行する。</w:t>
       </w:r>
     </w:p>
     <w:p>
@@ -1845,70 +1457,62 @@
     </w:p>
     <w:p>
       <w:pPr>
-        <w:pStyle w:val="Heading6"/>
+        <w:pStyle w:val="ListBullet"/>
         <w:ind w:left="880"/>
       </w:pPr>
       <w:r>
         <w:t>一</w:t>
+        <w:br/>
+        <w:t>財務省の職員</w:t>
+        <w:br/>
+        <w:br/>
+        <w:br/>
+        <w:t>一人</w:t>
       </w:r>
     </w:p>
     <w:p>
       <w:pPr>
+        <w:pStyle w:val="ListBullet"/>
         <w:ind w:left="880"/>
       </w:pPr>
       <w:r>
-        <w:t>財務省の職員</w:t>
+        <w:t>二</w:t>
+        <w:br/>
+        <w:t>厚生労働省の職員</w:t>
+        <w:br/>
+        <w:br/>
+        <w:br/>
+        <w:t>一人</w:t>
       </w:r>
     </w:p>
     <w:p>
       <w:pPr>
-        <w:pStyle w:val="Heading6"/>
+        <w:pStyle w:val="ListBullet"/>
         <w:ind w:left="880"/>
       </w:pPr>
       <w:r>
-        <w:t>二</w:t>
+        <w:t>三</w:t>
+        <w:br/>
+        <w:t>医薬品副作用被害救済・研究振興調査機構（以下「旧機構」という。）の役員（旧機構が解散した後は、旧機構の役員であった者）</w:t>
+        <w:br/>
+        <w:br/>
+        <w:br/>
+        <w:t>一人</w:t>
       </w:r>
     </w:p>
     <w:p>
       <w:pPr>
-        <w:ind w:left="880"/>
-      </w:pPr>
-      <w:r>
-        <w:t>厚生労働省の職員</w:t>
-      </w:r>
-    </w:p>
-    <w:p>
-      <w:pPr>
-        <w:pStyle w:val="Heading6"/>
-        <w:ind w:left="880"/>
-      </w:pPr>
-      <w:r>
-        <w:t>三</w:t>
-      </w:r>
-    </w:p>
-    <w:p>
-      <w:pPr>
-        <w:ind w:left="880"/>
-      </w:pPr>
-      <w:r>
-        <w:t>医薬品副作用被害救済・研究振興調査機構（以下「旧機構」という。）の役員（旧機構が解散した後は、旧機構の役員であった者）</w:t>
-      </w:r>
-    </w:p>
-    <w:p>
-      <w:pPr>
-        <w:pStyle w:val="Heading6"/>
+        <w:pStyle w:val="ListBullet"/>
         <w:ind w:left="880"/>
       </w:pPr>
       <w:r>
         <w:t>四</w:t>
-      </w:r>
-    </w:p>
-    <w:p>
-      <w:pPr>
-        <w:ind w:left="880"/>
-      </w:pPr>
-      <w:r>
+        <w:br/>
         <w:t>学識経験のある者</w:t>
+        <w:br/>
+        <w:br/>
+        <w:br/>
+        <w:t>二人</w:t>
       </w:r>
     </w:p>
     <w:p>
@@ -2003,7 +1607,7 @@
         <w:pStyle w:val="Heading1"/>
       </w:pPr>
       <w:r>
-        <w:t>附　則（平成一六年一一月一七日厚生労働省令第一五七号）</w:t>
+        <w:t>附則（平成一六年一一月一七日厚生労働省令第一五七号）</w:t>
       </w:r>
     </w:p>
     <w:p>
@@ -2017,6 +1621,8 @@
     <w:p>
       <w:r>
         <w:t>この省令は、公布の日から施行する。</w:t>
+        <w:br/>
+        <w:t>ただし、附則第三条、第四条、第六条及び第七条の規定は、平成十七年四月一日から施行する。</w:t>
       </w:r>
     </w:p>
     <w:p>
@@ -2029,7 +1635,7 @@
         <w:pStyle w:val="Heading1"/>
       </w:pPr>
       <w:r>
-        <w:t>附　則（平成一七年三月三一日厚生労働省令第六三号）</w:t>
+        <w:t>附則（平成一七年三月三一日厚生労働省令第六三号）</w:t>
       </w:r>
     </w:p>
     <w:p>
@@ -2055,7 +1661,7 @@
         <w:pStyle w:val="Heading1"/>
       </w:pPr>
       <w:r>
-        <w:t>附　則（平成二〇年一月三一日厚生労働省令第七号）</w:t>
+        <w:t>附則（平成二〇年一月三一日厚生労働省令第七号）</w:t>
       </w:r>
     </w:p>
     <w:p>
@@ -2073,7 +1679,7 @@
         <w:pStyle w:val="Heading1"/>
       </w:pPr>
       <w:r>
-        <w:t>附　則（平成二二年一一月二六日厚生労働省令第一二一号）</w:t>
+        <w:t>附則（平成二二年一一月二六日厚生労働省令第一二一号）</w:t>
       </w:r>
     </w:p>
     <w:p>
@@ -2091,7 +1697,7 @@
         <w:pStyle w:val="Heading1"/>
       </w:pPr>
       <w:r>
-        <w:t>附　則（平成二六年七月三〇日厚生労働省令第八七号）</w:t>
+        <w:t>附則（平成二六年七月三〇日厚生労働省令第八七号）</w:t>
       </w:r>
     </w:p>
     <w:p>
@@ -2117,7 +1723,7 @@
         <w:pStyle w:val="Heading1"/>
       </w:pPr>
       <w:r>
-        <w:t>附　則（平成二七年三月三一日厚生労働省令第五六号）</w:t>
+        <w:t>附則（平成二七年三月三一日厚生労働省令第五六号）</w:t>
       </w:r>
     </w:p>
     <w:p>
@@ -2161,18 +1767,12 @@
     </w:p>
     <w:p>
       <w:pPr>
-        <w:pStyle w:val="Heading6"/>
+        <w:pStyle w:val="ListBullet"/>
         <w:ind w:left="880"/>
       </w:pPr>
       <w:r>
         <w:t>七</w:t>
-      </w:r>
-    </w:p>
-    <w:p>
-      <w:pPr>
-        <w:ind w:left="880"/>
-      </w:pPr>
-      <w:r>
+        <w:br/>
         <w:t>新医薬品医療機器総合機構財会省令第十三条の二第三項</w:t>
       </w:r>
     </w:p>
@@ -2186,7 +1786,7 @@
         <w:pStyle w:val="Heading1"/>
       </w:pPr>
       <w:r>
-        <w:t>附　則（平成三一年三月二九日厚生労働省令第四〇号）</w:t>
+        <w:t>附則（平成三一年三月二九日厚生労働省令第四〇号）</w:t>
       </w:r>
     </w:p>
     <w:p>
@@ -2256,188 +1856,122 @@
     </w:p>
     <w:p>
       <w:pPr>
-        <w:pStyle w:val="Heading6"/>
+        <w:pStyle w:val="ListBullet"/>
         <w:ind w:left="880"/>
       </w:pPr>
       <w:r>
         <w:t>一</w:t>
-      </w:r>
-    </w:p>
-    <w:p>
-      <w:pPr>
-        <w:ind w:left="880"/>
-      </w:pPr>
-      <w:r>
+        <w:br/>
         <w:t>第一条の規定による改正後の独立行政法人高齢・障害・求職者雇用支援機構の業務運営、財務及び会計並びに人事管理に関する省令第十三条及び第十三条の二第二項</w:t>
       </w:r>
     </w:p>
     <w:p>
       <w:pPr>
-        <w:pStyle w:val="Heading6"/>
+        <w:pStyle w:val="ListBullet"/>
         <w:ind w:left="880"/>
       </w:pPr>
       <w:r>
         <w:t>二</w:t>
-      </w:r>
-    </w:p>
-    <w:p>
-      <w:pPr>
-        <w:ind w:left="880"/>
-      </w:pPr>
-      <w:r>
+        <w:br/>
         <w:t>第二条の規定による改正後の独立行政法人福祉医療機構の業務運営、財務及び会計並びに人事管理に関する省令第十三条及び第十三条の二第二項</w:t>
       </w:r>
     </w:p>
     <w:p>
       <w:pPr>
-        <w:pStyle w:val="Heading6"/>
+        <w:pStyle w:val="ListBullet"/>
         <w:ind w:left="880"/>
       </w:pPr>
       <w:r>
         <w:t>三</w:t>
-      </w:r>
-    </w:p>
-    <w:p>
-      <w:pPr>
-        <w:ind w:left="880"/>
-      </w:pPr>
-      <w:r>
+        <w:br/>
         <w:t>第三条の規定による改正後の独立行政法人国立重度知的障害者総合施設のぞみの園の業務運営、財務及び会計並びに人事管理に関する省令第十条及び第十条の二第二項</w:t>
       </w:r>
     </w:p>
     <w:p>
       <w:pPr>
-        <w:pStyle w:val="Heading6"/>
+        <w:pStyle w:val="ListBullet"/>
         <w:ind w:left="880"/>
       </w:pPr>
       <w:r>
         <w:t>四</w:t>
-      </w:r>
-    </w:p>
-    <w:p>
-      <w:pPr>
-        <w:ind w:left="880"/>
-      </w:pPr>
-      <w:r>
+        <w:br/>
         <w:t>第四条の規定による改正後の独立行政法人労働政策研究・研修機構の業務運営、財務及び会計並びに人事管理に関する省令第十二条及び第十二条の二第二項</w:t>
       </w:r>
     </w:p>
     <w:p>
       <w:pPr>
-        <w:pStyle w:val="Heading6"/>
+        <w:pStyle w:val="ListBullet"/>
         <w:ind w:left="880"/>
       </w:pPr>
       <w:r>
         <w:t>五</w:t>
-      </w:r>
-    </w:p>
-    <w:p>
-      <w:pPr>
-        <w:ind w:left="880"/>
-      </w:pPr>
-      <w:r>
+        <w:br/>
         <w:t>第五条の規定による改正後の独立行政法人勤労者退職金共済機構の業務運営、財務及び会計並びに人事管理に関する省令第十五条及び第十五条の二第二項</w:t>
       </w:r>
     </w:p>
     <w:p>
       <w:pPr>
-        <w:pStyle w:val="Heading6"/>
+        <w:pStyle w:val="ListBullet"/>
         <w:ind w:left="880"/>
       </w:pPr>
       <w:r>
         <w:t>六</w:t>
-      </w:r>
-    </w:p>
-    <w:p>
-      <w:pPr>
-        <w:ind w:left="880"/>
-      </w:pPr>
-      <w:r>
+        <w:br/>
         <w:t>第六条の規定による改正後の独立行政法人医薬品医療機器総合機構の業務運営、財務及び会計並びに人事管理に関する省令第十三条及び第十三条の二第二項</w:t>
       </w:r>
     </w:p>
     <w:p>
       <w:pPr>
-        <w:pStyle w:val="Heading6"/>
+        <w:pStyle w:val="ListBullet"/>
         <w:ind w:left="880"/>
       </w:pPr>
       <w:r>
         <w:t>七</w:t>
-      </w:r>
-    </w:p>
-    <w:p>
-      <w:pPr>
-        <w:ind w:left="880"/>
-      </w:pPr>
-      <w:r>
+        <w:br/>
         <w:t>第七条の規定による改正後の独立行政法人労働者健康安全機構の業務運営、財務及び会計並びに人事管理に関する省令第十二条及び第十二条の二第二項</w:t>
       </w:r>
     </w:p>
     <w:p>
       <w:pPr>
-        <w:pStyle w:val="Heading6"/>
+        <w:pStyle w:val="ListBullet"/>
         <w:ind w:left="880"/>
       </w:pPr>
       <w:r>
         <w:t>八</w:t>
-      </w:r>
-    </w:p>
-    <w:p>
-      <w:pPr>
-        <w:ind w:left="880"/>
-      </w:pPr>
-      <w:r>
+        <w:br/>
         <w:t>第八条の規定による改正後の独立行政法人国立病院機構の業務運営、財務及び会計並びに人事管理に関する省令第十条及び第十二条の二第二項</w:t>
       </w:r>
     </w:p>
     <w:p>
       <w:pPr>
-        <w:pStyle w:val="Heading6"/>
+        <w:pStyle w:val="ListBullet"/>
         <w:ind w:left="880"/>
       </w:pPr>
       <w:r>
         <w:t>九</w:t>
-      </w:r>
-    </w:p>
-    <w:p>
-      <w:pPr>
-        <w:ind w:left="880"/>
-      </w:pPr>
-      <w:r>
+        <w:br/>
         <w:t>第九条の規定による改正後の独立行政法人地域医療機能推進機構の業務運営、財務及び会計並びに人事管理に関する省令第十一条及び第十二条の二第二項</w:t>
       </w:r>
     </w:p>
     <w:p>
       <w:pPr>
-        <w:pStyle w:val="Heading6"/>
+        <w:pStyle w:val="ListBullet"/>
         <w:ind w:left="880"/>
       </w:pPr>
       <w:r>
         <w:t>十</w:t>
-      </w:r>
-    </w:p>
-    <w:p>
-      <w:pPr>
-        <w:ind w:left="880"/>
-      </w:pPr>
-      <w:r>
+        <w:br/>
         <w:t>第十条の規定による改正後の年金積立金管理運用独立行政法人の業務運営、財務及び会計並びに人事管理に関する省令第十一条及び第十一条の三第二項</w:t>
       </w:r>
     </w:p>
     <w:p>
       <w:pPr>
-        <w:pStyle w:val="Heading6"/>
+        <w:pStyle w:val="ListBullet"/>
         <w:ind w:left="880"/>
       </w:pPr>
       <w:r>
         <w:t>十一</w:t>
-      </w:r>
-    </w:p>
-    <w:p>
-      <w:pPr>
-        <w:ind w:left="880"/>
-      </w:pPr>
-      <w:r>
+        <w:br/>
         <w:t>第十二条の規定による改正後の高度専門医療に関する研究等を行う国立研究開発法人の業務運営、財務及び会計並びに人事管理に関する省令第十条及び第十条の二第二項</w:t>
       </w:r>
     </w:p>
@@ -2474,7 +2008,7 @@
     </w:pPr>
     <w:r>
       <w:tab/>
-      <w:t>WeGov v0.1 - FTS141</w:t>
+      <w:t>WeGov v0.2 - FTS141</w:t>
     </w:r>
   </w:p>
 </w:ftr>
